--- a/Caritas-Word/吐字不准.docx
+++ b/Caritas-Word/吐字不准.docx
@@ -4,58 +4,76 @@
   <w:body>
     <w:p>
       <w:pPr>
-        <w:spacing w:before="32" w:after="32"/>
-      </w:pPr>
-      <w:r>
-        <w:rPr>
-          <w:rFonts w:hint="eastAsia"/>
+        <w:spacing w:beforeLines="35" w:before="114" w:afterLines="35" w:after="114"/>
+        <w:rPr>
+          <w:sz w:val="23"/>
+          <w:szCs w:val="23"/>
+        </w:rPr>
+      </w:pPr>
+      <w:r>
+        <w:rPr>
+          <w:rFonts w:hint="eastAsia"/>
+          <w:sz w:val="23"/>
+          <w:szCs w:val="23"/>
         </w:rPr>
         <w:t>#</w:t>
       </w:r>
       <w:r>
         <w:rPr>
           <w:rFonts w:hint="eastAsia"/>
+          <w:sz w:val="23"/>
+          <w:szCs w:val="23"/>
         </w:rPr>
         <w:t>吐字不准</w:t>
       </w:r>
       <w:r>
         <w:rPr>
           <w:rFonts w:hint="eastAsia"/>
+          <w:sz w:val="23"/>
+          <w:szCs w:val="23"/>
         </w:rPr>
         <w:t>#</w:t>
       </w:r>
     </w:p>
     <w:p>
       <w:pPr>
-        <w:spacing w:before="32" w:after="32"/>
-      </w:pPr>
-    </w:p>
-    <w:p>
-      <w:pPr>
-        <w:spacing w:before="32" w:after="32"/>
+        <w:spacing w:beforeLines="35" w:before="114" w:afterLines="35" w:after="114"/>
+        <w:rPr>
+          <w:sz w:val="23"/>
+          <w:szCs w:val="23"/>
+        </w:rPr>
+      </w:pPr>
+    </w:p>
+    <w:p>
+      <w:pPr>
+        <w:spacing w:beforeLines="35" w:before="114" w:afterLines="35" w:after="114"/>
         <w:jc w:val="center"/>
-      </w:pPr>
-      <w:r>
-        <w:rPr>
-          <w:rFonts w:hint="eastAsia"/>
-        </w:rPr>
-        <w:t>问题：</w:t>
-      </w:r>
-      <w:r>
-        <w:rPr>
-          <w:rFonts w:hint="eastAsia"/>
-        </w:rPr>
-        <w:t>为什么现在的歌手吐字不准？</w:t>
-      </w:r>
-    </w:p>
-    <w:p>
-      <w:pPr>
-        <w:spacing w:before="32" w:after="32"/>
-      </w:pPr>
-    </w:p>
-    <w:p>
-      <w:pPr>
-        <w:spacing w:before="32" w:after="32"/>
+        <w:rPr>
+          <w:sz w:val="23"/>
+          <w:szCs w:val="23"/>
+        </w:rPr>
+      </w:pPr>
+      <w:r>
+        <w:rPr>
+          <w:rFonts w:hint="eastAsia"/>
+          <w:sz w:val="23"/>
+          <w:szCs w:val="23"/>
+        </w:rPr>
+        <w:t>问题：为什么现在的歌手吐字不准？</w:t>
+      </w:r>
+    </w:p>
+    <w:p>
+      <w:pPr>
+        <w:spacing w:beforeLines="35" w:before="114" w:afterLines="35" w:after="114"/>
+        <w:rPr>
+          <w:sz w:val="23"/>
+          <w:szCs w:val="23"/>
+        </w:rPr>
+      </w:pPr>
+    </w:p>
+    <w:p>
+      <w:pPr>
+        <w:spacing w:beforeLines="20" w:before="65" w:afterLines="20" w:after="65" w:line="310" w:lineRule="exact"/>
         <w:rPr>
           <w:rFonts w:ascii="点字乐圆体" w:eastAsia="点字乐圆体" w:hAnsi="点字乐圆体"/>
           <w:sz w:val="17"/>
@@ -81,6 +99,8 @@
       <w:r>
         <w:rPr>
           <w:rFonts w:hint="eastAsia"/>
+          <w:sz w:val="17"/>
+          <w:szCs w:val="17"/>
         </w:rPr>
         <w:t xml:space="preserve"> </w:t>
       </w:r>
@@ -95,101 +115,153 @@
     </w:p>
     <w:p>
       <w:pPr>
-        <w:spacing w:before="32" w:after="32"/>
-      </w:pPr>
-    </w:p>
-    <w:p>
-      <w:pPr>
-        <w:spacing w:before="32" w:after="32"/>
-        <w:ind w:firstLine="420"/>
-      </w:pPr>
-      <w:r>
-        <w:rPr>
-          <w:rFonts w:hint="eastAsia"/>
+        <w:spacing w:beforeLines="35" w:before="114" w:afterLines="35" w:after="114"/>
+        <w:rPr>
+          <w:sz w:val="23"/>
+          <w:szCs w:val="23"/>
+        </w:rPr>
+      </w:pPr>
+    </w:p>
+    <w:p>
+      <w:pPr>
+        <w:spacing w:beforeLines="35" w:before="114" w:afterLines="35" w:after="114"/>
+        <w:ind w:firstLine="420"/>
+        <w:rPr>
+          <w:sz w:val="23"/>
+          <w:szCs w:val="23"/>
+        </w:rPr>
+      </w:pPr>
+      <w:r>
+        <w:rPr>
+          <w:rFonts w:hint="eastAsia"/>
+          <w:sz w:val="23"/>
+          <w:szCs w:val="23"/>
         </w:rPr>
         <w:t>因为个性大部分是被错误定义的。</w:t>
       </w:r>
     </w:p>
     <w:p>
       <w:pPr>
-        <w:spacing w:before="32" w:after="32"/>
-        <w:ind w:firstLine="420"/>
-      </w:pPr>
-      <w:r>
-        <w:rPr>
-          <w:rFonts w:hint="eastAsia"/>
+        <w:spacing w:beforeLines="35" w:before="114" w:afterLines="35" w:after="114"/>
+        <w:ind w:firstLine="420"/>
+        <w:rPr>
+          <w:sz w:val="23"/>
+          <w:szCs w:val="23"/>
+        </w:rPr>
+      </w:pPr>
+      <w:r>
+        <w:rPr>
+          <w:rFonts w:hint="eastAsia"/>
+          <w:sz w:val="23"/>
+          <w:szCs w:val="23"/>
         </w:rPr>
         <w:t>共性和“正确”天然联姻。</w:t>
       </w:r>
     </w:p>
     <w:p>
       <w:pPr>
-        <w:spacing w:before="32" w:after="32"/>
-        <w:ind w:firstLine="420"/>
-      </w:pPr>
-      <w:r>
-        <w:rPr>
-          <w:rFonts w:hint="eastAsia"/>
+        <w:spacing w:beforeLines="35" w:before="114" w:afterLines="35" w:after="114"/>
+        <w:ind w:firstLine="420"/>
+        <w:rPr>
+          <w:sz w:val="23"/>
+          <w:szCs w:val="23"/>
+        </w:rPr>
+      </w:pPr>
+      <w:r>
+        <w:rPr>
+          <w:rFonts w:hint="eastAsia"/>
+          <w:sz w:val="23"/>
+          <w:szCs w:val="23"/>
         </w:rPr>
         <w:t>错误是丰富活泼的，正确是单调无聊的。</w:t>
       </w:r>
     </w:p>
     <w:p>
       <w:pPr>
-        <w:spacing w:before="32" w:after="32"/>
-        <w:ind w:firstLine="420"/>
-      </w:pPr>
-      <w:r>
-        <w:rPr>
-          <w:rFonts w:hint="eastAsia"/>
+        <w:spacing w:beforeLines="35" w:before="114" w:afterLines="35" w:after="114"/>
+        <w:ind w:firstLine="420"/>
+        <w:rPr>
+          <w:sz w:val="23"/>
+          <w:szCs w:val="23"/>
+        </w:rPr>
+      </w:pPr>
+      <w:r>
+        <w:rPr>
+          <w:rFonts w:hint="eastAsia"/>
+          <w:sz w:val="23"/>
+          <w:szCs w:val="23"/>
         </w:rPr>
         <w:t>艺术的使命就是反“共识”，在于找到“明明说来是错的，但是你知道它其实是对的”的东西。</w:t>
       </w:r>
     </w:p>
     <w:p>
       <w:pPr>
-        <w:spacing w:before="32" w:after="32"/>
-        <w:ind w:firstLine="420"/>
-      </w:pPr>
-      <w:r>
-        <w:rPr>
-          <w:rFonts w:hint="eastAsia"/>
+        <w:spacing w:beforeLines="35" w:before="114" w:afterLines="35" w:after="114"/>
+        <w:ind w:firstLine="420"/>
+        <w:rPr>
+          <w:sz w:val="23"/>
+          <w:szCs w:val="23"/>
+        </w:rPr>
+      </w:pPr>
+      <w:r>
+        <w:rPr>
+          <w:rFonts w:hint="eastAsia"/>
+          <w:sz w:val="23"/>
+          <w:szCs w:val="23"/>
         </w:rPr>
         <w:t>看起来很失败是先锋艺术的常态。</w:t>
       </w:r>
     </w:p>
     <w:p>
       <w:pPr>
-        <w:spacing w:before="32" w:after="32"/>
-      </w:pPr>
-    </w:p>
-    <w:p>
-      <w:pPr>
-        <w:spacing w:before="32" w:after="32"/>
+        <w:spacing w:beforeLines="35" w:before="114" w:afterLines="35" w:after="114"/>
+        <w:rPr>
+          <w:sz w:val="23"/>
+          <w:szCs w:val="23"/>
+        </w:rPr>
+      </w:pPr>
+    </w:p>
+    <w:p>
+      <w:pPr>
+        <w:spacing w:beforeLines="35" w:before="114" w:afterLines="35" w:after="114"/>
         <w:jc w:val="right"/>
-      </w:pPr>
-      <w:r>
-        <w:rPr>
-          <w:rFonts w:hint="eastAsia"/>
+        <w:rPr>
+          <w:sz w:val="23"/>
+          <w:szCs w:val="23"/>
+        </w:rPr>
+      </w:pPr>
+      <w:r>
+        <w:rPr>
+          <w:rFonts w:hint="eastAsia"/>
+          <w:sz w:val="23"/>
+          <w:szCs w:val="23"/>
         </w:rPr>
         <w:t>编辑于</w:t>
       </w:r>
       <w:r>
         <w:rPr>
           <w:rFonts w:hint="eastAsia"/>
+          <w:sz w:val="23"/>
+          <w:szCs w:val="23"/>
         </w:rPr>
         <w:t xml:space="preserve"> 2021-05-15</w:t>
       </w:r>
     </w:p>
     <w:p>
       <w:pPr>
-        <w:spacing w:before="32" w:after="32"/>
+        <w:spacing w:beforeLines="35" w:before="114" w:afterLines="35" w:after="114"/>
         <w:jc w:val="right"/>
+        <w:rPr>
+          <w:sz w:val="23"/>
+          <w:szCs w:val="23"/>
+        </w:rPr>
       </w:pPr>
       <w:hyperlink r:id="rId4" w:history="1">
         <w:r>
           <w:rPr>
             <w:rStyle w:val="aa"/>
+            <w:sz w:val="23"/>
+            <w:szCs w:val="23"/>
           </w:rPr>
           <w:t>https://www.zhihu.com/answer/1764750228</w:t>
         </w:r>
@@ -197,176 +269,240 @@
     </w:p>
     <w:p>
       <w:pPr>
-        <w:spacing w:before="32" w:after="32"/>
-      </w:pPr>
-    </w:p>
-    <w:p>
-      <w:pPr>
-        <w:spacing w:before="32" w:after="32"/>
-      </w:pPr>
-      <w:r>
-        <w:rPr>
-          <w:rFonts w:hint="eastAsia"/>
+        <w:spacing w:beforeLines="35" w:before="114" w:afterLines="35" w:after="114"/>
+        <w:rPr>
+          <w:sz w:val="23"/>
+          <w:szCs w:val="23"/>
+        </w:rPr>
+      </w:pPr>
+    </w:p>
+    <w:p>
+      <w:pPr>
+        <w:spacing w:beforeLines="35" w:before="114" w:afterLines="35" w:after="114"/>
+        <w:rPr>
+          <w:sz w:val="23"/>
+          <w:szCs w:val="23"/>
+        </w:rPr>
+      </w:pPr>
+      <w:r>
+        <w:rPr>
+          <w:rFonts w:hint="eastAsia"/>
+          <w:sz w:val="23"/>
+          <w:szCs w:val="23"/>
         </w:rPr>
         <w:t>-</w:t>
       </w:r>
       <w:r>
+        <w:rPr>
+          <w:sz w:val="23"/>
+          <w:szCs w:val="23"/>
+        </w:rPr>
         <w:t>--</w:t>
       </w:r>
     </w:p>
     <w:p>
       <w:pPr>
-        <w:spacing w:before="32" w:after="32"/>
-      </w:pPr>
-    </w:p>
-    <w:p>
-      <w:pPr>
-        <w:spacing w:before="32" w:after="32"/>
-      </w:pPr>
-    </w:p>
-    <w:p>
-      <w:pPr>
-        <w:spacing w:before="32" w:after="32"/>
-      </w:pPr>
-    </w:p>
-    <w:p>
-      <w:pPr>
-        <w:spacing w:before="32" w:after="32"/>
-      </w:pPr>
-    </w:p>
-    <w:p>
-      <w:pPr>
-        <w:spacing w:before="32" w:after="32"/>
-      </w:pPr>
-    </w:p>
-    <w:p>
-      <w:pPr>
-        <w:spacing w:before="32" w:after="32"/>
-      </w:pPr>
-    </w:p>
-    <w:p>
-      <w:pPr>
-        <w:spacing w:before="32" w:after="32"/>
-      </w:pPr>
-    </w:p>
-    <w:p>
-      <w:pPr>
-        <w:spacing w:before="32" w:after="32"/>
-      </w:pPr>
-    </w:p>
-    <w:p>
-      <w:pPr>
-        <w:spacing w:before="32" w:after="32"/>
-      </w:pPr>
-    </w:p>
-    <w:p>
-      <w:pPr>
-        <w:spacing w:before="32" w:after="32"/>
-      </w:pPr>
-    </w:p>
-    <w:p>
-      <w:pPr>
-        <w:spacing w:before="32" w:after="32"/>
-      </w:pPr>
-    </w:p>
-    <w:p>
-      <w:pPr>
-        <w:spacing w:before="32" w:after="32"/>
-      </w:pPr>
-    </w:p>
-    <w:p>
-      <w:pPr>
-        <w:spacing w:before="32" w:after="32"/>
-      </w:pPr>
-    </w:p>
-    <w:p>
-      <w:pPr>
-        <w:spacing w:before="32" w:after="32"/>
-      </w:pPr>
-    </w:p>
-    <w:p>
-      <w:pPr>
-        <w:spacing w:before="32" w:after="32"/>
-      </w:pPr>
-    </w:p>
-    <w:p>
-      <w:pPr>
-        <w:spacing w:before="32" w:after="32"/>
-      </w:pPr>
-    </w:p>
-    <w:p>
-      <w:pPr>
-        <w:spacing w:before="32" w:after="32"/>
-      </w:pPr>
-    </w:p>
-    <w:p>
-      <w:pPr>
-        <w:spacing w:before="32" w:after="32"/>
-      </w:pPr>
-    </w:p>
-    <w:p>
-      <w:pPr>
-        <w:spacing w:before="32" w:after="32"/>
-      </w:pPr>
-    </w:p>
-    <w:p>
-      <w:pPr>
-        <w:spacing w:before="32" w:after="32"/>
-      </w:pPr>
-    </w:p>
-    <w:p>
-      <w:pPr>
-        <w:spacing w:before="32" w:after="32"/>
-      </w:pPr>
-    </w:p>
-    <w:p>
-      <w:pPr>
-        <w:spacing w:before="32" w:after="32"/>
-      </w:pPr>
-    </w:p>
-    <w:p>
-      <w:pPr>
-        <w:spacing w:before="32" w:after="32"/>
-      </w:pPr>
-    </w:p>
-    <w:p>
-      <w:pPr>
-        <w:spacing w:before="32" w:after="32"/>
-      </w:pPr>
-    </w:p>
-    <w:p>
-      <w:pPr>
-        <w:spacing w:before="32" w:after="32"/>
-      </w:pPr>
-    </w:p>
-    <w:p>
-      <w:pPr>
-        <w:spacing w:before="32" w:after="32"/>
-      </w:pPr>
-    </w:p>
-    <w:p>
-      <w:pPr>
-        <w:spacing w:before="32" w:after="32"/>
-      </w:pPr>
-    </w:p>
-    <w:p>
-      <w:pPr>
-        <w:spacing w:before="32" w:after="32"/>
-      </w:pPr>
-    </w:p>
-    <w:p>
-      <w:pPr>
-        <w:spacing w:before="32" w:after="32"/>
-      </w:pPr>
-    </w:p>
-    <w:p>
-      <w:pPr>
-        <w:spacing w:before="32" w:after="32"/>
+        <w:spacing w:beforeLines="35" w:before="114" w:afterLines="35" w:after="114"/>
+        <w:rPr>
+          <w:sz w:val="23"/>
+          <w:szCs w:val="23"/>
+        </w:rPr>
+      </w:pPr>
+    </w:p>
+    <w:p>
+      <w:pPr>
+        <w:spacing w:beforeLines="35" w:before="114" w:afterLines="35" w:after="114"/>
+        <w:rPr>
+          <w:sz w:val="23"/>
+          <w:szCs w:val="23"/>
+        </w:rPr>
+      </w:pPr>
+    </w:p>
+    <w:p>
+      <w:pPr>
+        <w:spacing w:beforeLines="35" w:before="114" w:afterLines="35" w:after="114"/>
+        <w:rPr>
+          <w:sz w:val="23"/>
+          <w:szCs w:val="23"/>
+        </w:rPr>
+      </w:pPr>
+    </w:p>
+    <w:p>
+      <w:pPr>
+        <w:spacing w:beforeLines="35" w:before="114" w:afterLines="35" w:after="114"/>
+        <w:rPr>
+          <w:sz w:val="23"/>
+          <w:szCs w:val="23"/>
+        </w:rPr>
+      </w:pPr>
+    </w:p>
+    <w:p>
+      <w:pPr>
+        <w:spacing w:beforeLines="35" w:before="114" w:afterLines="35" w:after="114"/>
+        <w:rPr>
+          <w:sz w:val="23"/>
+          <w:szCs w:val="23"/>
+        </w:rPr>
+      </w:pPr>
+    </w:p>
+    <w:p>
+      <w:pPr>
+        <w:spacing w:beforeLines="35" w:before="114" w:afterLines="35" w:after="114"/>
+        <w:rPr>
+          <w:sz w:val="23"/>
+          <w:szCs w:val="23"/>
+        </w:rPr>
+      </w:pPr>
+    </w:p>
+    <w:p>
+      <w:pPr>
+        <w:spacing w:beforeLines="35" w:before="114" w:afterLines="35" w:after="114"/>
+        <w:rPr>
+          <w:sz w:val="23"/>
+          <w:szCs w:val="23"/>
+        </w:rPr>
+      </w:pPr>
+    </w:p>
+    <w:p>
+      <w:pPr>
+        <w:spacing w:beforeLines="35" w:before="114" w:afterLines="35" w:after="114"/>
+        <w:rPr>
+          <w:sz w:val="23"/>
+          <w:szCs w:val="23"/>
+        </w:rPr>
+      </w:pPr>
+    </w:p>
+    <w:p>
+      <w:pPr>
+        <w:spacing w:beforeLines="35" w:before="114" w:afterLines="35" w:after="114"/>
+        <w:rPr>
+          <w:sz w:val="23"/>
+          <w:szCs w:val="23"/>
+        </w:rPr>
+      </w:pPr>
+    </w:p>
+    <w:p>
+      <w:pPr>
+        <w:spacing w:beforeLines="35" w:before="114" w:afterLines="35" w:after="114"/>
+        <w:rPr>
+          <w:sz w:val="23"/>
+          <w:szCs w:val="23"/>
+        </w:rPr>
+      </w:pPr>
+    </w:p>
+    <w:p>
+      <w:pPr>
+        <w:spacing w:beforeLines="35" w:before="114" w:afterLines="35" w:after="114"/>
+        <w:rPr>
+          <w:sz w:val="23"/>
+          <w:szCs w:val="23"/>
+        </w:rPr>
+      </w:pPr>
+    </w:p>
+    <w:p>
+      <w:pPr>
+        <w:spacing w:beforeLines="35" w:before="114" w:afterLines="35" w:after="114"/>
+        <w:rPr>
+          <w:sz w:val="23"/>
+          <w:szCs w:val="23"/>
+        </w:rPr>
+      </w:pPr>
+    </w:p>
+    <w:p>
+      <w:pPr>
+        <w:spacing w:beforeLines="35" w:before="114" w:afterLines="35" w:after="114"/>
+        <w:rPr>
+          <w:sz w:val="23"/>
+          <w:szCs w:val="23"/>
+        </w:rPr>
+      </w:pPr>
+    </w:p>
+    <w:p>
+      <w:pPr>
+        <w:spacing w:beforeLines="35" w:before="114" w:afterLines="35" w:after="114"/>
+        <w:rPr>
+          <w:sz w:val="23"/>
+          <w:szCs w:val="23"/>
+        </w:rPr>
+      </w:pPr>
+    </w:p>
+    <w:p>
+      <w:pPr>
+        <w:spacing w:beforeLines="35" w:before="114" w:afterLines="35" w:after="114"/>
+        <w:rPr>
+          <w:sz w:val="23"/>
+          <w:szCs w:val="23"/>
+        </w:rPr>
+      </w:pPr>
+    </w:p>
+    <w:p>
+      <w:pPr>
+        <w:spacing w:beforeLines="35" w:before="114" w:afterLines="35" w:after="114"/>
+        <w:rPr>
+          <w:sz w:val="23"/>
+          <w:szCs w:val="23"/>
+        </w:rPr>
+      </w:pPr>
+    </w:p>
+    <w:p>
+      <w:pPr>
+        <w:spacing w:beforeLines="35" w:before="114" w:afterLines="35" w:after="114"/>
+        <w:rPr>
+          <w:sz w:val="23"/>
+          <w:szCs w:val="23"/>
+        </w:rPr>
+      </w:pPr>
+    </w:p>
+    <w:p>
+      <w:pPr>
+        <w:spacing w:beforeLines="35" w:before="114" w:afterLines="35" w:after="114"/>
+        <w:rPr>
+          <w:sz w:val="23"/>
+          <w:szCs w:val="23"/>
+        </w:rPr>
+      </w:pPr>
+    </w:p>
+    <w:p>
+      <w:pPr>
+        <w:spacing w:beforeLines="35" w:before="114" w:afterLines="35" w:after="114"/>
+        <w:rPr>
+          <w:sz w:val="23"/>
+          <w:szCs w:val="23"/>
+        </w:rPr>
+      </w:pPr>
+    </w:p>
+    <w:p>
+      <w:pPr>
+        <w:spacing w:beforeLines="35" w:before="114" w:afterLines="35" w:after="114"/>
+        <w:rPr>
+          <w:sz w:val="23"/>
+          <w:szCs w:val="23"/>
+        </w:rPr>
+      </w:pPr>
+    </w:p>
+    <w:p>
+      <w:pPr>
+        <w:spacing w:beforeLines="35" w:before="114" w:afterLines="35" w:after="114"/>
+        <w:rPr>
+          <w:sz w:val="23"/>
+          <w:szCs w:val="23"/>
+        </w:rPr>
+      </w:pPr>
+    </w:p>
+    <w:p>
+      <w:pPr>
+        <w:spacing w:beforeLines="35" w:before="114" w:afterLines="35" w:after="114"/>
+        <w:rPr>
+          <w:sz w:val="23"/>
+          <w:szCs w:val="23"/>
+        </w:rPr>
       </w:pPr>
       <w:proofErr w:type="gramStart"/>
       <w:r>
         <w:rPr>
           <w:rFonts w:hint="eastAsia"/>
+          <w:sz w:val="23"/>
+          <w:szCs w:val="23"/>
         </w:rPr>
         <w:lastRenderedPageBreak/>
         <w:t>评论区</w:t>
@@ -375,92 +511,136 @@
       <w:r>
         <w:rPr>
           <w:rFonts w:hint="eastAsia"/>
+          <w:sz w:val="23"/>
+          <w:szCs w:val="23"/>
         </w:rPr>
         <w:t>:</w:t>
       </w:r>
     </w:p>
     <w:p>
       <w:pPr>
-        <w:spacing w:before="32" w:after="32"/>
-      </w:pPr>
-    </w:p>
-    <w:p>
-      <w:pPr>
-        <w:spacing w:before="32" w:after="32"/>
-        <w:ind w:firstLine="420"/>
-      </w:pPr>
-      <w:r>
-        <w:rPr>
-          <w:rFonts w:hint="eastAsia"/>
+        <w:spacing w:beforeLines="35" w:before="114" w:afterLines="35" w:after="114"/>
+        <w:rPr>
+          <w:sz w:val="23"/>
+          <w:szCs w:val="23"/>
+        </w:rPr>
+      </w:pPr>
+    </w:p>
+    <w:p>
+      <w:pPr>
+        <w:spacing w:beforeLines="35" w:before="114" w:afterLines="35" w:after="114"/>
+        <w:ind w:firstLine="420"/>
+        <w:rPr>
+          <w:sz w:val="23"/>
+          <w:szCs w:val="23"/>
+        </w:rPr>
+      </w:pPr>
+      <w:r>
+        <w:rPr>
+          <w:rFonts w:hint="eastAsia"/>
+          <w:sz w:val="23"/>
+          <w:szCs w:val="23"/>
         </w:rPr>
         <w:t>Q</w:t>
       </w:r>
       <w:r>
+        <w:rPr>
+          <w:sz w:val="23"/>
+          <w:szCs w:val="23"/>
+        </w:rPr>
         <w:t xml:space="preserve">: </w:t>
       </w:r>
       <w:r>
         <w:rPr>
           <w:rFonts w:hint="eastAsia"/>
+          <w:sz w:val="23"/>
+          <w:szCs w:val="23"/>
         </w:rPr>
         <w:t>汉语是离散性发音（单音字、无连读）</w:t>
       </w:r>
     </w:p>
     <w:p>
       <w:pPr>
-        <w:spacing w:before="32" w:after="32"/>
-        <w:ind w:firstLine="420"/>
-      </w:pPr>
-      <w:r>
-        <w:rPr>
-          <w:rFonts w:hint="eastAsia"/>
+        <w:spacing w:beforeLines="35" w:before="114" w:afterLines="35" w:after="114"/>
+        <w:ind w:firstLine="420"/>
+        <w:rPr>
+          <w:sz w:val="23"/>
+          <w:szCs w:val="23"/>
+        </w:rPr>
+      </w:pPr>
+      <w:r>
+        <w:rPr>
+          <w:rFonts w:hint="eastAsia"/>
+          <w:sz w:val="23"/>
+          <w:szCs w:val="23"/>
         </w:rPr>
         <w:t>英语发音较为连续。</w:t>
       </w:r>
     </w:p>
     <w:p>
       <w:pPr>
-        <w:spacing w:before="32" w:after="32"/>
-        <w:ind w:firstLine="420"/>
-      </w:pPr>
-      <w:r>
-        <w:rPr>
-          <w:rFonts w:hint="eastAsia"/>
+        <w:spacing w:beforeLines="35" w:before="114" w:afterLines="35" w:after="114"/>
+        <w:ind w:firstLine="420"/>
+        <w:rPr>
+          <w:sz w:val="23"/>
+          <w:szCs w:val="23"/>
+        </w:rPr>
+      </w:pPr>
+      <w:r>
+        <w:rPr>
+          <w:rFonts w:hint="eastAsia"/>
+          <w:sz w:val="23"/>
+          <w:szCs w:val="23"/>
         </w:rPr>
         <w:t>流行音乐从西方过来的，歌词换成汉语，又要适应原来的节奏和风格，就</w:t>
       </w:r>
       <w:r>
         <w:rPr>
           <w:rFonts w:hint="eastAsia"/>
+          <w:sz w:val="23"/>
+          <w:szCs w:val="23"/>
         </w:rPr>
         <w:t xml:space="preserve">.... </w:t>
       </w:r>
       <w:r>
         <w:rPr>
           <w:rFonts w:hint="eastAsia"/>
+          <w:sz w:val="23"/>
+          <w:szCs w:val="23"/>
         </w:rPr>
         <w:t>发音英语化了吧，</w:t>
       </w:r>
     </w:p>
     <w:p>
       <w:pPr>
-        <w:spacing w:before="32" w:after="32"/>
-        <w:ind w:firstLine="420"/>
-      </w:pPr>
-      <w:r>
-        <w:rPr>
-          <w:rFonts w:hint="eastAsia"/>
+        <w:spacing w:beforeLines="35" w:before="114" w:afterLines="35" w:after="114"/>
+        <w:ind w:firstLine="420"/>
+        <w:rPr>
+          <w:sz w:val="23"/>
+          <w:szCs w:val="23"/>
+        </w:rPr>
+      </w:pPr>
+      <w:r>
+        <w:rPr>
+          <w:rFonts w:hint="eastAsia"/>
+          <w:sz w:val="23"/>
+          <w:szCs w:val="23"/>
         </w:rPr>
         <w:t>——</w:t>
       </w:r>
       <w:r>
         <w:rPr>
           <w:rFonts w:hint="eastAsia"/>
+          <w:sz w:val="23"/>
+          <w:szCs w:val="23"/>
         </w:rPr>
         <w:t xml:space="preserve"> </w:t>
       </w:r>
       <w:r>
         <w:rPr>
           <w:rFonts w:hint="eastAsia"/>
+          <w:sz w:val="23"/>
+          <w:szCs w:val="23"/>
         </w:rPr>
         <w:t>失去原本的抑扬顿挫，</w:t>
       </w:r>
@@ -468,6 +648,8 @@
       <w:r>
         <w:rPr>
           <w:rFonts w:hint="eastAsia"/>
+          <w:sz w:val="23"/>
+          <w:szCs w:val="23"/>
         </w:rPr>
         <w:t>变得连混不清</w:t>
       </w:r>
@@ -475,39 +657,59 @@
       <w:r>
         <w:rPr>
           <w:rFonts w:hint="eastAsia"/>
+          <w:sz w:val="23"/>
+          <w:szCs w:val="23"/>
         </w:rPr>
         <w:t>。</w:t>
       </w:r>
     </w:p>
     <w:p>
       <w:pPr>
-        <w:spacing w:before="32" w:after="32"/>
-        <w:ind w:firstLine="420"/>
-      </w:pPr>
-      <w:r>
-        <w:rPr>
-          <w:rFonts w:hint="eastAsia"/>
+        <w:spacing w:beforeLines="35" w:before="114" w:afterLines="35" w:after="114"/>
+        <w:ind w:firstLine="420"/>
+        <w:rPr>
+          <w:sz w:val="23"/>
+          <w:szCs w:val="23"/>
+        </w:rPr>
+      </w:pPr>
+      <w:r>
+        <w:rPr>
+          <w:rFonts w:hint="eastAsia"/>
+          <w:sz w:val="23"/>
+          <w:szCs w:val="23"/>
         </w:rPr>
         <w:t>（猜测）</w:t>
       </w:r>
     </w:p>
     <w:p>
       <w:pPr>
-        <w:spacing w:before="32" w:after="32"/>
-        <w:ind w:firstLine="420"/>
-      </w:pPr>
-      <w:r>
-        <w:rPr>
-          <w:rFonts w:hint="eastAsia"/>
+        <w:spacing w:beforeLines="35" w:before="114" w:afterLines="35" w:after="114"/>
+        <w:ind w:firstLine="420"/>
+        <w:rPr>
+          <w:sz w:val="23"/>
+          <w:szCs w:val="23"/>
+        </w:rPr>
+      </w:pPr>
+      <w:r>
+        <w:rPr>
+          <w:rFonts w:hint="eastAsia"/>
+          <w:sz w:val="23"/>
+          <w:szCs w:val="23"/>
         </w:rPr>
         <w:t>B</w:t>
       </w:r>
       <w:r>
+        <w:rPr>
+          <w:sz w:val="23"/>
+          <w:szCs w:val="23"/>
+        </w:rPr>
         <w:t xml:space="preserve">: </w:t>
       </w:r>
       <w:r>
         <w:rPr>
           <w:rFonts w:hint="eastAsia"/>
+          <w:sz w:val="23"/>
+          <w:szCs w:val="23"/>
         </w:rPr>
         <w:t>或许是发音模式不一样，也或许是发音方式不够科学，用到咬字的肌肉，或许就是自己</w:t>
       </w:r>
@@ -515,6 +717,8 @@
       <w:r>
         <w:rPr>
           <w:rFonts w:hint="eastAsia"/>
+          <w:sz w:val="23"/>
+          <w:szCs w:val="23"/>
         </w:rPr>
         <w:t>不</w:t>
       </w:r>
@@ -522,27 +726,41 @@
       <w:r>
         <w:rPr>
           <w:rFonts w:hint="eastAsia"/>
+          <w:sz w:val="23"/>
+          <w:szCs w:val="23"/>
         </w:rPr>
         <w:t>咬字。最后者更为可能。</w:t>
       </w:r>
     </w:p>
     <w:p>
       <w:pPr>
-        <w:spacing w:before="32" w:after="32"/>
-        <w:ind w:firstLine="420"/>
-      </w:pPr>
-      <w:r>
-        <w:rPr>
-          <w:rFonts w:hint="eastAsia"/>
+        <w:spacing w:beforeLines="35" w:before="114" w:afterLines="35" w:after="114"/>
+        <w:ind w:firstLine="420"/>
+        <w:rPr>
+          <w:sz w:val="23"/>
+          <w:szCs w:val="23"/>
+        </w:rPr>
+      </w:pPr>
+      <w:r>
+        <w:rPr>
+          <w:rFonts w:hint="eastAsia"/>
+          <w:sz w:val="23"/>
+          <w:szCs w:val="23"/>
         </w:rPr>
         <w:t>C</w:t>
       </w:r>
       <w:r>
+        <w:rPr>
+          <w:sz w:val="23"/>
+          <w:szCs w:val="23"/>
+        </w:rPr>
         <w:t xml:space="preserve">: </w:t>
       </w:r>
       <w:r>
         <w:rPr>
           <w:rFonts w:hint="eastAsia"/>
+          <w:sz w:val="23"/>
+          <w:szCs w:val="23"/>
         </w:rPr>
         <w:t>不可能</w:t>
       </w:r>
@@ -550,6 +768,8 @@
       <w:r>
         <w:rPr>
           <w:rFonts w:hint="eastAsia"/>
+          <w:sz w:val="23"/>
+          <w:szCs w:val="23"/>
         </w:rPr>
         <w:t>不</w:t>
       </w:r>
@@ -557,6 +777,8 @@
       <w:r>
         <w:rPr>
           <w:rFonts w:hint="eastAsia"/>
+          <w:sz w:val="23"/>
+          <w:szCs w:val="23"/>
         </w:rPr>
         <w:t>咬字的，</w:t>
       </w:r>
@@ -564,6 +786,8 @@
       <w:r>
         <w:rPr>
           <w:rFonts w:hint="eastAsia"/>
+          <w:sz w:val="23"/>
+          <w:szCs w:val="23"/>
         </w:rPr>
         <w:t>要不唱啥呢</w:t>
       </w:r>
@@ -571,6 +795,8 @@
       <w:r>
         <w:rPr>
           <w:rFonts w:hint="eastAsia"/>
+          <w:sz w:val="23"/>
+          <w:szCs w:val="23"/>
         </w:rPr>
         <w:t>？多的咱不懂，有一次看学声乐的孩子训练，紧闭牙齿</w:t>
       </w:r>
@@ -578,6 +804,8 @@
       <w:r>
         <w:rPr>
           <w:rFonts w:hint="eastAsia"/>
+          <w:sz w:val="23"/>
+          <w:szCs w:val="23"/>
         </w:rPr>
         <w:t>叼</w:t>
       </w:r>
@@ -585,6 +813,8 @@
       <w:r>
         <w:rPr>
           <w:rFonts w:hint="eastAsia"/>
+          <w:sz w:val="23"/>
+          <w:szCs w:val="23"/>
         </w:rPr>
         <w:t>一个牙签，就用那个姿势说话，来训练咬字——</w:t>
       </w:r>
@@ -592,6 +822,8 @@
       <w:r>
         <w:rPr>
           <w:rFonts w:hint="eastAsia"/>
+          <w:sz w:val="23"/>
+          <w:szCs w:val="23"/>
         </w:rPr>
         <w:t>—</w:t>
       </w:r>
@@ -599,6 +831,8 @@
       <w:r>
         <w:rPr>
           <w:rFonts w:hint="eastAsia"/>
+          <w:sz w:val="23"/>
+          <w:szCs w:val="23"/>
         </w:rPr>
         <w:t>我寻思着我张大了嘴也不一定能说清楚——</w:t>
       </w:r>
@@ -606,6 +840,8 @@
       <w:r>
         <w:rPr>
           <w:rFonts w:hint="eastAsia"/>
+          <w:sz w:val="23"/>
+          <w:szCs w:val="23"/>
         </w:rPr>
         <w:t>—</w:t>
       </w:r>
@@ -613,6 +849,8 @@
       <w:r>
         <w:rPr>
           <w:rFonts w:hint="eastAsia"/>
+          <w:sz w:val="23"/>
+          <w:szCs w:val="23"/>
         </w:rPr>
         <w:t>具体</w:t>
       </w:r>
@@ -620,6 +858,8 @@
       <w:r>
         <w:rPr>
           <w:rFonts w:hint="eastAsia"/>
+          <w:sz w:val="23"/>
+          <w:szCs w:val="23"/>
         </w:rPr>
         <w:t>啥目的</w:t>
       </w:r>
@@ -627,114 +867,176 @@
       <w:r>
         <w:rPr>
           <w:rFonts w:hint="eastAsia"/>
+          <w:sz w:val="23"/>
+          <w:szCs w:val="23"/>
         </w:rPr>
         <w:t>不知道，可能是追求更好的共鸣之类的吧，应该是权衡得结果，肯定不是偷懒放弃</w:t>
       </w:r>
     </w:p>
     <w:p>
       <w:pPr>
-        <w:spacing w:before="32" w:after="32"/>
-        <w:ind w:firstLine="420"/>
-      </w:pPr>
-      <w:r>
+        <w:spacing w:beforeLines="35" w:before="114" w:afterLines="35" w:after="114"/>
+        <w:ind w:firstLine="420"/>
+        <w:rPr>
+          <w:sz w:val="23"/>
+          <w:szCs w:val="23"/>
+        </w:rPr>
+      </w:pPr>
+      <w:r>
+        <w:rPr>
+          <w:sz w:val="23"/>
+          <w:szCs w:val="23"/>
+        </w:rPr>
         <w:t xml:space="preserve">B: </w:t>
       </w:r>
       <w:r>
         <w:rPr>
           <w:rFonts w:hint="eastAsia"/>
+          <w:sz w:val="23"/>
+          <w:szCs w:val="23"/>
         </w:rPr>
         <w:t>周杰伦</w:t>
       </w:r>
     </w:p>
     <w:p>
       <w:pPr>
-        <w:spacing w:before="32" w:after="32"/>
+        <w:spacing w:beforeLines="35" w:before="114" w:afterLines="35" w:after="114"/>
         <w:ind w:firstLine="420"/>
         <w:jc w:val="right"/>
-      </w:pPr>
-      <w:r>
-        <w:rPr>
-          <w:rFonts w:hint="eastAsia"/>
+        <w:rPr>
+          <w:sz w:val="23"/>
+          <w:szCs w:val="23"/>
+        </w:rPr>
+      </w:pPr>
+      <w:r>
+        <w:rPr>
+          <w:rFonts w:hint="eastAsia"/>
+          <w:sz w:val="23"/>
+          <w:szCs w:val="23"/>
         </w:rPr>
         <w:t>-</w:t>
       </w:r>
       <w:r>
+        <w:rPr>
+          <w:sz w:val="23"/>
+          <w:szCs w:val="23"/>
+        </w:rPr>
         <w:t>--</w:t>
       </w:r>
     </w:p>
     <w:p>
       <w:pPr>
-        <w:spacing w:before="32" w:after="32"/>
-        <w:ind w:firstLine="420"/>
-      </w:pPr>
-      <w:r>
+        <w:spacing w:beforeLines="35" w:before="114" w:afterLines="35" w:after="114"/>
+        <w:ind w:firstLine="420"/>
+        <w:rPr>
+          <w:sz w:val="23"/>
+          <w:szCs w:val="23"/>
+        </w:rPr>
+      </w:pPr>
+      <w:r>
+        <w:rPr>
+          <w:sz w:val="23"/>
+          <w:szCs w:val="23"/>
+        </w:rPr>
         <w:t xml:space="preserve">Q: </w:t>
       </w:r>
       <w:r>
         <w:rPr>
           <w:rFonts w:hint="eastAsia"/>
+          <w:sz w:val="23"/>
+          <w:szCs w:val="23"/>
         </w:rPr>
         <w:t>这个问题应该从技术角度来分析。中文本身的“颗粒感”比较强，不太适合跟随旋律流淌。</w:t>
       </w:r>
     </w:p>
     <w:p>
       <w:pPr>
-        <w:spacing w:before="32" w:after="32"/>
-      </w:pPr>
-      <w:r>
-        <w:rPr>
-          <w:rFonts w:hint="eastAsia"/>
+        <w:spacing w:beforeLines="35" w:before="114" w:afterLines="35" w:after="114"/>
+        <w:rPr>
+          <w:sz w:val="23"/>
+          <w:szCs w:val="23"/>
+        </w:rPr>
+      </w:pPr>
+      <w:r>
+        <w:rPr>
+          <w:rFonts w:hint="eastAsia"/>
+          <w:sz w:val="23"/>
+          <w:szCs w:val="23"/>
         </w:rPr>
         <w:t>所以把发音模糊化，变得像英语那样</w:t>
       </w:r>
       <w:r>
         <w:rPr>
           <w:rFonts w:hint="eastAsia"/>
+          <w:sz w:val="23"/>
+          <w:szCs w:val="23"/>
         </w:rPr>
         <w:t>articulation</w:t>
       </w:r>
       <w:r>
         <w:rPr>
           <w:rFonts w:hint="eastAsia"/>
+          <w:sz w:val="23"/>
+          <w:szCs w:val="23"/>
         </w:rPr>
         <w:t>很放松，流动性增强，实际上让音乐更好听了</w:t>
       </w:r>
     </w:p>
     <w:p>
       <w:pPr>
-        <w:spacing w:before="32" w:after="32"/>
-        <w:ind w:firstLine="420"/>
-      </w:pPr>
-      <w:r>
-        <w:rPr>
-          <w:rFonts w:hint="eastAsia"/>
+        <w:spacing w:beforeLines="35" w:before="114" w:afterLines="35" w:after="114"/>
+        <w:ind w:firstLine="420"/>
+        <w:rPr>
+          <w:sz w:val="23"/>
+          <w:szCs w:val="23"/>
+        </w:rPr>
+      </w:pPr>
+      <w:r>
+        <w:rPr>
+          <w:rFonts w:hint="eastAsia"/>
+          <w:sz w:val="23"/>
+          <w:szCs w:val="23"/>
         </w:rPr>
         <w:t>B</w:t>
       </w:r>
       <w:r>
+        <w:rPr>
+          <w:sz w:val="23"/>
+          <w:szCs w:val="23"/>
+        </w:rPr>
         <w:t xml:space="preserve">: </w:t>
       </w:r>
       <w:r>
         <w:rPr>
           <w:rFonts w:hint="eastAsia"/>
+          <w:sz w:val="23"/>
+          <w:szCs w:val="23"/>
         </w:rPr>
         <w:t>有道理，戏腔似乎也是一个在咬字清晰的同时增强文字流动性的方法</w:t>
       </w:r>
     </w:p>
     <w:p>
       <w:pPr>
-        <w:spacing w:before="32" w:after="32"/>
-        <w:ind w:firstLine="420"/>
-      </w:pPr>
-      <w:r>
-        <w:rPr>
-          <w:rFonts w:hint="eastAsia"/>
+        <w:spacing w:beforeLines="35" w:before="114" w:afterLines="35" w:after="114"/>
+        <w:ind w:firstLine="420"/>
+        <w:rPr>
+          <w:sz w:val="23"/>
+          <w:szCs w:val="23"/>
+        </w:rPr>
+      </w:pPr>
+      <w:r>
+        <w:rPr>
+          <w:rFonts w:hint="eastAsia"/>
+          <w:sz w:val="23"/>
+          <w:szCs w:val="23"/>
         </w:rPr>
         <w:t xml:space="preserve"> e.g.</w:t>
       </w:r>
       <w:r>
         <w:rPr>
           <w:rFonts w:hint="eastAsia"/>
+          <w:sz w:val="23"/>
+          <w:szCs w:val="23"/>
         </w:rPr>
         <w:t>，</w:t>
       </w:r>
@@ -743,6 +1045,8 @@
           <w:rPr>
             <w:rStyle w:val="aa"/>
             <w:rFonts w:hint="eastAsia"/>
+            <w:sz w:val="23"/>
+            <w:szCs w:val="23"/>
           </w:rPr>
           <w:t>伯虎说</w:t>
         </w:r>
@@ -750,6 +1054,8 @@
           <w:rPr>
             <w:rStyle w:val="aa"/>
             <w:rFonts w:hint="eastAsia"/>
+            <w:sz w:val="23"/>
+            <w:szCs w:val="23"/>
           </w:rPr>
           <w:t xml:space="preserve"> (</w:t>
         </w:r>
@@ -758,6 +1064,8 @@
           <w:rPr>
             <w:rStyle w:val="aa"/>
             <w:rFonts w:hint="eastAsia"/>
+            <w:sz w:val="23"/>
+            <w:szCs w:val="23"/>
           </w:rPr>
           <w:t>feat.</w:t>
         </w:r>
@@ -765,6 +1073,8 @@
           <w:rPr>
             <w:rStyle w:val="aa"/>
             <w:rFonts w:hint="eastAsia"/>
+            <w:sz w:val="23"/>
+            <w:szCs w:val="23"/>
           </w:rPr>
           <w:t>唐伯虎</w:t>
         </w:r>
@@ -773,6 +1083,8 @@
           <w:rPr>
             <w:rStyle w:val="aa"/>
             <w:rFonts w:hint="eastAsia"/>
+            <w:sz w:val="23"/>
+            <w:szCs w:val="23"/>
           </w:rPr>
           <w:t xml:space="preserve">Annie) </w:t>
         </w:r>
@@ -780,6 +1092,8 @@
           <w:rPr>
             <w:rStyle w:val="aa"/>
             <w:rFonts w:hint="eastAsia"/>
+            <w:sz w:val="23"/>
+            <w:szCs w:val="23"/>
           </w:rPr>
           <w:t>无鼠来宝版</w:t>
         </w:r>
@@ -787,49 +1101,77 @@
     </w:p>
     <w:p>
       <w:pPr>
-        <w:spacing w:before="32" w:after="32"/>
+        <w:spacing w:beforeLines="35" w:before="114" w:afterLines="35" w:after="114"/>
         <w:ind w:firstLine="420"/>
         <w:jc w:val="right"/>
-      </w:pPr>
-      <w:r>
-        <w:rPr>
-          <w:rFonts w:hint="eastAsia"/>
+        <w:rPr>
+          <w:sz w:val="23"/>
+          <w:szCs w:val="23"/>
+        </w:rPr>
+      </w:pPr>
+      <w:r>
+        <w:rPr>
+          <w:rFonts w:hint="eastAsia"/>
+          <w:sz w:val="23"/>
+          <w:szCs w:val="23"/>
         </w:rPr>
         <w:t>-</w:t>
       </w:r>
       <w:r>
+        <w:rPr>
+          <w:sz w:val="23"/>
+          <w:szCs w:val="23"/>
+        </w:rPr>
         <w:t>--</w:t>
       </w:r>
     </w:p>
     <w:p>
       <w:pPr>
-        <w:spacing w:before="32" w:after="32"/>
-        <w:ind w:firstLine="420"/>
-      </w:pPr>
-      <w:r>
-        <w:rPr>
-          <w:rFonts w:hint="eastAsia"/>
+        <w:spacing w:beforeLines="35" w:before="114" w:afterLines="35" w:after="114"/>
+        <w:ind w:firstLine="420"/>
+        <w:rPr>
+          <w:sz w:val="23"/>
+          <w:szCs w:val="23"/>
+        </w:rPr>
+      </w:pPr>
+      <w:r>
+        <w:rPr>
+          <w:rFonts w:hint="eastAsia"/>
+          <w:sz w:val="23"/>
+          <w:szCs w:val="23"/>
         </w:rPr>
         <w:t>Q</w:t>
       </w:r>
       <w:r>
+        <w:rPr>
+          <w:sz w:val="23"/>
+          <w:szCs w:val="23"/>
+        </w:rPr>
         <w:t xml:space="preserve">: </w:t>
       </w:r>
       <w:r>
         <w:rPr>
           <w:rFonts w:hint="eastAsia"/>
+          <w:sz w:val="23"/>
+          <w:szCs w:val="23"/>
         </w:rPr>
         <w:t>反标准，反统一，反绝对，反正确</w:t>
       </w:r>
     </w:p>
     <w:p>
       <w:pPr>
-        <w:spacing w:before="32" w:after="32"/>
-        <w:ind w:firstLine="420"/>
-      </w:pPr>
-      <w:r>
-        <w:rPr>
-          <w:rFonts w:hint="eastAsia"/>
+        <w:spacing w:beforeLines="35" w:before="114" w:afterLines="35" w:after="114"/>
+        <w:ind w:firstLine="420"/>
+        <w:rPr>
+          <w:sz w:val="23"/>
+          <w:szCs w:val="23"/>
+        </w:rPr>
+      </w:pPr>
+      <w:r>
+        <w:rPr>
+          <w:rFonts w:hint="eastAsia"/>
+          <w:sz w:val="23"/>
+          <w:szCs w:val="23"/>
         </w:rPr>
         <w:t>反</w:t>
       </w:r>
@@ -837,6 +1179,8 @@
       <w:r>
         <w:rPr>
           <w:rFonts w:hint="eastAsia"/>
+          <w:sz w:val="23"/>
+          <w:szCs w:val="23"/>
         </w:rPr>
         <w:t>反</w:t>
       </w:r>
@@ -844,6 +1188,8 @@
       <w:r>
         <w:rPr>
           <w:rFonts w:hint="eastAsia"/>
+          <w:sz w:val="23"/>
+          <w:szCs w:val="23"/>
         </w:rPr>
         <w:t>标准，反</w:t>
       </w:r>
@@ -851,6 +1197,8 @@
       <w:r>
         <w:rPr>
           <w:rFonts w:hint="eastAsia"/>
+          <w:sz w:val="23"/>
+          <w:szCs w:val="23"/>
         </w:rPr>
         <w:t>反</w:t>
       </w:r>
@@ -858,6 +1206,8 @@
       <w:r>
         <w:rPr>
           <w:rFonts w:hint="eastAsia"/>
+          <w:sz w:val="23"/>
+          <w:szCs w:val="23"/>
         </w:rPr>
         <w:t>统一，反</w:t>
       </w:r>
@@ -865,6 +1215,8 @@
       <w:r>
         <w:rPr>
           <w:rFonts w:hint="eastAsia"/>
+          <w:sz w:val="23"/>
+          <w:szCs w:val="23"/>
         </w:rPr>
         <w:t>反</w:t>
       </w:r>
@@ -872,6 +1224,8 @@
       <w:r>
         <w:rPr>
           <w:rFonts w:hint="eastAsia"/>
+          <w:sz w:val="23"/>
+          <w:szCs w:val="23"/>
         </w:rPr>
         <w:t>绝对，反</w:t>
       </w:r>
@@ -879,6 +1233,8 @@
       <w:r>
         <w:rPr>
           <w:rFonts w:hint="eastAsia"/>
+          <w:sz w:val="23"/>
+          <w:szCs w:val="23"/>
         </w:rPr>
         <w:t>反</w:t>
       </w:r>
@@ -886,195 +1242,297 @@
       <w:r>
         <w:rPr>
           <w:rFonts w:hint="eastAsia"/>
+          <w:sz w:val="23"/>
+          <w:szCs w:val="23"/>
         </w:rPr>
         <w:t>正确</w:t>
       </w:r>
     </w:p>
     <w:p>
       <w:pPr>
-        <w:spacing w:before="32" w:after="32"/>
-        <w:ind w:firstLine="420"/>
-      </w:pPr>
-      <w:r>
-        <w:rPr>
-          <w:rFonts w:hint="eastAsia"/>
+        <w:spacing w:beforeLines="35" w:before="114" w:afterLines="35" w:after="114"/>
+        <w:ind w:firstLine="420"/>
+        <w:rPr>
+          <w:sz w:val="23"/>
+          <w:szCs w:val="23"/>
+        </w:rPr>
+      </w:pPr>
+      <w:r>
+        <w:rPr>
+          <w:rFonts w:hint="eastAsia"/>
+          <w:sz w:val="23"/>
+          <w:szCs w:val="23"/>
         </w:rPr>
         <w:t>否认，否认之否认</w:t>
       </w:r>
     </w:p>
     <w:p>
       <w:pPr>
-        <w:spacing w:before="32" w:after="32"/>
+        <w:spacing w:beforeLines="35" w:before="114" w:afterLines="35" w:after="114"/>
         <w:ind w:firstLine="420"/>
         <w:jc w:val="right"/>
-      </w:pPr>
-      <w:r>
-        <w:rPr>
-          <w:rFonts w:hint="eastAsia"/>
+        <w:rPr>
+          <w:sz w:val="23"/>
+          <w:szCs w:val="23"/>
+        </w:rPr>
+      </w:pPr>
+      <w:r>
+        <w:rPr>
+          <w:rFonts w:hint="eastAsia"/>
+          <w:sz w:val="23"/>
+          <w:szCs w:val="23"/>
         </w:rPr>
         <w:t>-</w:t>
       </w:r>
       <w:r>
+        <w:rPr>
+          <w:sz w:val="23"/>
+          <w:szCs w:val="23"/>
+        </w:rPr>
         <w:t>--</w:t>
       </w:r>
     </w:p>
     <w:p>
       <w:pPr>
-        <w:spacing w:before="32" w:after="32"/>
-        <w:ind w:firstLine="420"/>
-      </w:pPr>
-      <w:r>
-        <w:rPr>
-          <w:rFonts w:hint="eastAsia"/>
+        <w:spacing w:beforeLines="35" w:before="114" w:afterLines="35" w:after="114"/>
+        <w:ind w:firstLine="420"/>
+        <w:rPr>
+          <w:sz w:val="23"/>
+          <w:szCs w:val="23"/>
+        </w:rPr>
+      </w:pPr>
+      <w:r>
+        <w:rPr>
+          <w:rFonts w:hint="eastAsia"/>
+          <w:sz w:val="23"/>
+          <w:szCs w:val="23"/>
         </w:rPr>
         <w:t>Q</w:t>
       </w:r>
       <w:r>
+        <w:rPr>
+          <w:sz w:val="23"/>
+          <w:szCs w:val="23"/>
+        </w:rPr>
         <w:t xml:space="preserve">: </w:t>
       </w:r>
       <w:r>
         <w:rPr>
           <w:rFonts w:hint="eastAsia"/>
+          <w:sz w:val="23"/>
+          <w:szCs w:val="23"/>
         </w:rPr>
         <w:t>答主，我想询问：</w:t>
       </w:r>
     </w:p>
     <w:p>
       <w:pPr>
-        <w:spacing w:before="32" w:after="32"/>
-        <w:ind w:firstLine="420"/>
-      </w:pPr>
-      <w:r>
-        <w:rPr>
-          <w:rFonts w:hint="eastAsia"/>
+        <w:spacing w:beforeLines="35" w:before="114" w:afterLines="35" w:after="114"/>
+        <w:ind w:firstLine="420"/>
+        <w:rPr>
+          <w:sz w:val="23"/>
+          <w:szCs w:val="23"/>
+        </w:rPr>
+      </w:pPr>
+      <w:r>
+        <w:rPr>
+          <w:rFonts w:hint="eastAsia"/>
+          <w:sz w:val="23"/>
+          <w:szCs w:val="23"/>
         </w:rPr>
         <w:t>我们作为人类这个物种本身是不是已经到了自身极限。</w:t>
       </w:r>
     </w:p>
     <w:p>
       <w:pPr>
-        <w:spacing w:before="32" w:after="32"/>
-        <w:ind w:firstLine="420"/>
-      </w:pPr>
-      <w:r>
-        <w:rPr>
-          <w:rFonts w:hint="eastAsia"/>
+        <w:spacing w:beforeLines="35" w:before="114" w:afterLines="35" w:after="114"/>
+        <w:ind w:firstLine="420"/>
+        <w:rPr>
+          <w:sz w:val="23"/>
+          <w:szCs w:val="23"/>
+        </w:rPr>
+      </w:pPr>
+      <w:r>
+        <w:rPr>
+          <w:rFonts w:hint="eastAsia"/>
+          <w:sz w:val="23"/>
+          <w:szCs w:val="23"/>
         </w:rPr>
         <w:t>作为人类整体无法去约束原罪，就如同封建阶级无法去背叛阶级本身。</w:t>
       </w:r>
     </w:p>
     <w:p>
       <w:pPr>
-        <w:spacing w:before="32" w:after="32"/>
-        <w:ind w:firstLine="420"/>
-      </w:pPr>
-      <w:r>
-        <w:rPr>
-          <w:rFonts w:hint="eastAsia"/>
+        <w:spacing w:beforeLines="35" w:before="114" w:afterLines="35" w:after="114"/>
+        <w:ind w:firstLine="420"/>
+        <w:rPr>
+          <w:sz w:val="23"/>
+          <w:szCs w:val="23"/>
+        </w:rPr>
+      </w:pPr>
+      <w:r>
+        <w:rPr>
+          <w:rFonts w:hint="eastAsia"/>
+          <w:sz w:val="23"/>
+          <w:szCs w:val="23"/>
         </w:rPr>
         <w:t>我们作为物种的局限性是不是已经暴露无遗。</w:t>
       </w:r>
     </w:p>
     <w:p>
       <w:pPr>
-        <w:spacing w:before="32" w:after="32"/>
-        <w:ind w:firstLine="420"/>
-      </w:pPr>
-      <w:r>
-        <w:rPr>
-          <w:rFonts w:hint="eastAsia"/>
+        <w:spacing w:beforeLines="35" w:before="114" w:afterLines="35" w:after="114"/>
+        <w:ind w:firstLine="420"/>
+        <w:rPr>
+          <w:sz w:val="23"/>
+          <w:szCs w:val="23"/>
+        </w:rPr>
+      </w:pPr>
+      <w:r>
+        <w:rPr>
+          <w:rFonts w:hint="eastAsia"/>
+          <w:sz w:val="23"/>
+          <w:szCs w:val="23"/>
         </w:rPr>
         <w:t>正如你所说，留给我们通过大过滤器的时间已经不多，</w:t>
       </w:r>
     </w:p>
     <w:p>
       <w:pPr>
-        <w:spacing w:before="32" w:after="32"/>
-        <w:ind w:firstLine="420"/>
-      </w:pPr>
-      <w:r>
-        <w:rPr>
-          <w:rFonts w:hint="eastAsia"/>
+        <w:spacing w:beforeLines="35" w:before="114" w:afterLines="35" w:after="114"/>
+        <w:ind w:firstLine="420"/>
+        <w:rPr>
+          <w:sz w:val="23"/>
+          <w:szCs w:val="23"/>
+        </w:rPr>
+      </w:pPr>
+      <w:r>
+        <w:rPr>
+          <w:rFonts w:hint="eastAsia"/>
+          <w:sz w:val="23"/>
+          <w:szCs w:val="23"/>
         </w:rPr>
         <w:t>我们是否已经无法去建立自己的巴别塔，</w:t>
       </w:r>
     </w:p>
     <w:p>
       <w:pPr>
-        <w:spacing w:before="32" w:after="32"/>
-        <w:ind w:firstLine="420"/>
-      </w:pPr>
-      <w:r>
-        <w:rPr>
-          <w:rFonts w:hint="eastAsia"/>
+        <w:spacing w:beforeLines="35" w:before="114" w:afterLines="35" w:after="114"/>
+        <w:ind w:firstLine="420"/>
+        <w:rPr>
+          <w:sz w:val="23"/>
+          <w:szCs w:val="23"/>
+        </w:rPr>
+      </w:pPr>
+      <w:r>
+        <w:rPr>
+          <w:rFonts w:hint="eastAsia"/>
+          <w:sz w:val="23"/>
+          <w:szCs w:val="23"/>
         </w:rPr>
         <w:t>是否如同过去的每一个封建王朝一般，正在走向不可逆向的衰落。</w:t>
       </w:r>
     </w:p>
     <w:p>
       <w:pPr>
-        <w:spacing w:before="32" w:after="32"/>
-        <w:ind w:firstLine="420"/>
-      </w:pPr>
-      <w:r>
-        <w:rPr>
-          <w:rFonts w:hint="eastAsia"/>
+        <w:spacing w:beforeLines="35" w:before="114" w:afterLines="35" w:after="114"/>
+        <w:ind w:firstLine="420"/>
+        <w:rPr>
+          <w:sz w:val="23"/>
+          <w:szCs w:val="23"/>
+        </w:rPr>
+      </w:pPr>
+      <w:r>
+        <w:rPr>
+          <w:rFonts w:hint="eastAsia"/>
+          <w:sz w:val="23"/>
+          <w:szCs w:val="23"/>
         </w:rPr>
         <w:t>A</w:t>
       </w:r>
       <w:r>
+        <w:rPr>
+          <w:sz w:val="23"/>
+          <w:szCs w:val="23"/>
+        </w:rPr>
         <w:t xml:space="preserve">: </w:t>
       </w:r>
       <w:r>
         <w:rPr>
           <w:rFonts w:hint="eastAsia"/>
+          <w:sz w:val="23"/>
+          <w:szCs w:val="23"/>
         </w:rPr>
         <w:t>这不是人类所能回答的</w:t>
       </w:r>
     </w:p>
     <w:p>
       <w:pPr>
-        <w:spacing w:before="32" w:after="32"/>
+        <w:spacing w:beforeLines="35" w:before="114" w:afterLines="35" w:after="114"/>
         <w:ind w:firstLine="420"/>
         <w:jc w:val="right"/>
-      </w:pPr>
-      <w:r>
-        <w:rPr>
-          <w:rFonts w:hint="eastAsia"/>
+        <w:rPr>
+          <w:sz w:val="23"/>
+          <w:szCs w:val="23"/>
+        </w:rPr>
+      </w:pPr>
+      <w:r>
+        <w:rPr>
+          <w:rFonts w:hint="eastAsia"/>
+          <w:sz w:val="23"/>
+          <w:szCs w:val="23"/>
         </w:rPr>
         <w:t>---</w:t>
       </w:r>
     </w:p>
     <w:p>
       <w:pPr>
-        <w:spacing w:before="32" w:after="32"/>
-        <w:ind w:firstLine="420"/>
-      </w:pPr>
-      <w:r>
-        <w:rPr>
-          <w:rFonts w:hint="eastAsia"/>
+        <w:spacing w:beforeLines="35" w:before="114" w:afterLines="35" w:after="114"/>
+        <w:ind w:firstLine="420"/>
+        <w:rPr>
+          <w:sz w:val="23"/>
+          <w:szCs w:val="23"/>
+        </w:rPr>
+      </w:pPr>
+      <w:r>
+        <w:rPr>
+          <w:rFonts w:hint="eastAsia"/>
+          <w:sz w:val="23"/>
+          <w:szCs w:val="23"/>
         </w:rPr>
         <w:t>更新于</w:t>
       </w:r>
       <w:r>
-        <w:t>2023/2/9</w:t>
-      </w:r>
-    </w:p>
-    <w:p>
-      <w:pPr>
-        <w:spacing w:before="32" w:after="32"/>
-        <w:ind w:firstLine="420"/>
-      </w:pPr>
-    </w:p>
-    <w:p>
-      <w:pPr>
-        <w:spacing w:before="32" w:after="32"/>
-        <w:ind w:firstLine="420"/>
+        <w:rPr>
+          <w:sz w:val="23"/>
+          <w:szCs w:val="23"/>
+        </w:rPr>
+        <w:t>2023/10/11</w:t>
+      </w:r>
+    </w:p>
+    <w:p>
+      <w:pPr>
+        <w:spacing w:beforeLines="35" w:before="114" w:afterLines="35" w:after="114"/>
+        <w:ind w:firstLine="420"/>
+        <w:rPr>
+          <w:sz w:val="23"/>
+          <w:szCs w:val="23"/>
+        </w:rPr>
+      </w:pPr>
+    </w:p>
+    <w:p>
+      <w:pPr>
+        <w:spacing w:beforeLines="35" w:before="114" w:afterLines="35" w:after="114"/>
+        <w:ind w:firstLine="420"/>
+        <w:rPr>
+          <w:sz w:val="23"/>
+          <w:szCs w:val="23"/>
+        </w:rPr>
       </w:pPr>
     </w:p>
     <w:sectPr>
       <w:pgSz w:w="11906" w:h="16838"/>
-      <w:pgMar w:top="284" w:right="1418" w:bottom="284" w:left="1418" w:header="851" w:footer="992" w:gutter="0"/>
+      <w:pgMar w:top="284" w:right="992" w:bottom="284" w:left="992" w:header="851" w:footer="992" w:gutter="0"/>
       <w:cols w:space="425"/>
       <w:docGrid w:type="lines" w:linePitch="326"/>
     </w:sectPr>
